--- a/Increment 2/INTROCONDUITIncrement2.docx
+++ b/Increment 2/INTROCONDUITIncrement2.docx
@@ -10,6 +10,8 @@
           <w:szCs w:val="40"/>
         </w:rPr>
       </w:pPr>
+      <w:bookmarkStart w:id="0" w:name="_GoBack"/>
+      <w:bookmarkEnd w:id="0"/>
       <w:r>
         <w:rPr>
           <w:color w:val="548DD4" w:themeColor="text2" w:themeTint="99"/>
@@ -57,25 +59,7 @@
           <w:sz w:val="32"/>
           <w:szCs w:val="32"/>
         </w:rPr>
-        <w:t xml:space="preserve"> </w:t>
-      </w:r>
-      <w:proofErr w:type="gramStart"/>
-      <w:r>
-        <w:rPr>
-          <w:color w:val="17365D" w:themeColor="text2" w:themeShade="BF"/>
-          <w:sz w:val="32"/>
-          <w:szCs w:val="32"/>
-        </w:rPr>
-        <w:t>Report</w:t>
-      </w:r>
-      <w:proofErr w:type="gramEnd"/>
-      <w:r>
-        <w:rPr>
-          <w:color w:val="17365D" w:themeColor="text2" w:themeShade="BF"/>
-          <w:sz w:val="32"/>
-          <w:szCs w:val="32"/>
-        </w:rPr>
-        <w:t>.</w:t>
+        <w:t xml:space="preserve"> Report.</w:t>
       </w:r>
     </w:p>
     <w:p>
@@ -321,9 +305,9 @@
               </wp:anchor>
             </w:drawing>
           </mc:Choice>
-          <mc:Fallback>
+          <mc:Fallback xmlns:w15="http://schemas.microsoft.com/office/word/2012/wordml">
             <w:pict>
-              <v:shapetype id="_x0000_t67" coordsize="21600,21600" o:spt="67" adj="16200,5400" path="m0@0l@1@0@1,0@2,0@2@0,21600@0,10800,21600xe">
+              <v:shapetype w14:anchorId="7500E064" id="_x0000_t67" coordsize="21600,21600" o:spt="67" adj="16200,5400" path="m0@0l@1@0@1,0@2,0@2@0,21600@0,10800,21600xe">
                 <v:stroke joinstyle="miter"/>
                 <v:formulas>
                   <v:f eqn="val #0"/>
@@ -339,7 +323,7 @@
                   <v:h position="#1,#0" xrange="0,10800" yrange="0,21600"/>
                 </v:handles>
               </v:shapetype>
-              <v:shape id="Down Arrow 27" o:spid="_x0000_s1026" type="#_x0000_t67" style="position:absolute;margin-left:113.05pt;margin-top:1.55pt;width:3.6pt;height:9.75pt;flip:x;z-index:251659264;visibility:visible;mso-wrap-style:square;mso-height-percent:0;mso-wrap-distance-left:9pt;mso-wrap-distance-top:0;mso-wrap-distance-right:9pt;mso-wrap-distance-bottom:0;mso-position-horizontal:absolute;mso-position-horizontal-relative:text;mso-position-vertical:absolute;mso-position-vertical-relative:text;mso-height-percent:0;mso-height-relative:margin;v-text-anchor:middle" o:gfxdata="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" adj="17612" fillcolor="#4f81bd [3204]" strokecolor="#243f60 [1604]" strokeweight="2pt"/>
+              <v:shape id="Down Arrow 27" o:spid="_x0000_s1026" type="#_x0000_t67" style="position:absolute;margin-left:113.05pt;margin-top:1.55pt;width:3.6pt;height:9.75pt;flip:x;z-index:251659264;visibility:visible;mso-wrap-style:square;mso-height-percent:0;mso-wrap-distance-left:9pt;mso-wrap-distance-top:0;mso-wrap-distance-right:9pt;mso-wrap-distance-bottom:0;mso-position-horizontal:absolute;mso-position-horizontal-relative:text;mso-position-vertical:absolute;mso-position-vertical-relative:text;mso-height-percent:0;mso-height-relative:margin;v-text-anchor:middle" o:gfxdata="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" adj="17612" fillcolor="#4f81bd [3204]" strokecolor="#243f60 [1604]" strokeweight="2pt"/>
             </w:pict>
           </mc:Fallback>
         </mc:AlternateContent>
@@ -428,9 +412,9 @@
               </wp:anchor>
             </w:drawing>
           </mc:Choice>
-          <mc:Fallback>
+          <mc:Fallback xmlns:w15="http://schemas.microsoft.com/office/word/2012/wordml">
             <w:pict>
-              <v:shape id="Down Arrow 28" o:spid="_x0000_s1026" type="#_x0000_t67" style="position:absolute;margin-left:114pt;margin-top:19.55pt;width:4.5pt;height:15.75pt;z-index:251660288;visibility:visible;mso-wrap-style:square;mso-wrap-distance-left:9pt;mso-wrap-distance-top:0;mso-wrap-distance-right:9pt;mso-wrap-distance-bottom:0;mso-position-horizontal:absolute;mso-position-horizontal-relative:text;mso-position-vertical:absolute;mso-position-vertical-relative:text;v-text-anchor:middle" o:gfxdata="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" adj="18514" fillcolor="#4f81bd [3204]" strokecolor="#243f60 [1604]" strokeweight="2pt"/>
+              <v:shape w14:anchorId="00F83DA9" id="Down Arrow 28" o:spid="_x0000_s1026" type="#_x0000_t67" style="position:absolute;margin-left:114pt;margin-top:19.55pt;width:4.5pt;height:15.75pt;z-index:251660288;visibility:visible;mso-wrap-style:square;mso-wrap-distance-left:9pt;mso-wrap-distance-top:0;mso-wrap-distance-right:9pt;mso-wrap-distance-bottom:0;mso-position-horizontal:absolute;mso-position-horizontal-relative:text;mso-position-vertical:absolute;mso-position-vertical-relative:text;v-text-anchor:middle" o:gfxdata="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" adj="18514" fillcolor="#4f81bd [3204]" strokecolor="#243f60 [1604]" strokeweight="2pt"/>
             </w:pict>
           </mc:Fallback>
         </mc:AlternateContent>
@@ -529,9 +513,9 @@
               </wp:anchor>
             </w:drawing>
           </mc:Choice>
-          <mc:Fallback>
+          <mc:Fallback xmlns:w15="http://schemas.microsoft.com/office/word/2012/wordml">
             <w:pict>
-              <v:shape id="Down Arrow 29" o:spid="_x0000_s1026" type="#_x0000_t67" style="position:absolute;margin-left:113.25pt;margin-top:22.55pt;width:6pt;height:12.75pt;z-index:251661312;visibility:visible;mso-wrap-style:square;mso-width-percent:0;mso-height-percent:0;mso-wrap-distance-left:9pt;mso-wrap-distance-top:0;mso-wrap-distance-right:9pt;mso-wrap-distance-bottom:0;mso-position-horizontal:absolute;mso-position-horizontal-relative:text;mso-position-vertical:absolute;mso-position-vertical-relative:text;mso-width-percent:0;mso-height-percent:0;mso-width-relative:margin;mso-height-relative:margin;v-text-anchor:middle" o:gfxdata="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" adj="16518" fillcolor="#4f81bd [3204]" strokecolor="#243f60 [1604]" strokeweight="2pt"/>
+              <v:shape w14:anchorId="0D02E22F" id="Down Arrow 29" o:spid="_x0000_s1026" type="#_x0000_t67" style="position:absolute;margin-left:113.25pt;margin-top:22.55pt;width:6pt;height:12.75pt;z-index:251661312;visibility:visible;mso-wrap-style:square;mso-width-percent:0;mso-height-percent:0;mso-wrap-distance-left:9pt;mso-wrap-distance-top:0;mso-wrap-distance-right:9pt;mso-wrap-distance-bottom:0;mso-position-horizontal:absolute;mso-position-horizontal-relative:text;mso-position-vertical:absolute;mso-position-vertical-relative:text;mso-width-percent:0;mso-height-percent:0;mso-width-relative:margin;mso-height-relative:margin;v-text-anchor:middle" o:gfxdata="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" adj="16518" fillcolor="#4f81bd [3204]" strokecolor="#243f60 [1604]" strokeweight="2pt"/>
             </w:pict>
           </mc:Fallback>
         </mc:AlternateContent>
@@ -652,9 +636,9 @@
               </wp:anchor>
             </w:drawing>
           </mc:Choice>
-          <mc:Fallback>
+          <mc:Fallback xmlns:w15="http://schemas.microsoft.com/office/word/2012/wordml">
             <w:pict>
-              <v:shape id="Down Arrow 32" o:spid="_x0000_s1026" type="#_x0000_t67" style="position:absolute;margin-left:113.5pt;margin-top:2.75pt;width:5.75pt;height:11.6pt;z-index:251663360;visibility:visible;mso-wrap-style:square;mso-wrap-distance-left:9pt;mso-wrap-distance-top:0;mso-wrap-distance-right:9pt;mso-wrap-distance-bottom:0;mso-position-horizontal:absolute;mso-position-horizontal-relative:text;mso-position-vertical:absolute;mso-position-vertical-relative:text;v-text-anchor:middle" o:gfxdata="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" adj="16262" fillcolor="#4f81bd [3204]" strokecolor="#243f60 [1604]" strokeweight="2pt"/>
+              <v:shape w14:anchorId="7227129F" id="Down Arrow 32" o:spid="_x0000_s1026" type="#_x0000_t67" style="position:absolute;margin-left:113.5pt;margin-top:2.75pt;width:5.75pt;height:11.6pt;z-index:251663360;visibility:visible;mso-wrap-style:square;mso-wrap-distance-left:9pt;mso-wrap-distance-top:0;mso-wrap-distance-right:9pt;mso-wrap-distance-bottom:0;mso-position-horizontal:absolute;mso-position-horizontal-relative:text;mso-position-vertical:absolute;mso-position-vertical-relative:text;v-text-anchor:middle" o:gfxdata="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" adj="16262" fillcolor="#4f81bd [3204]" strokecolor="#243f60 [1604]" strokeweight="2pt"/>
             </w:pict>
           </mc:Fallback>
         </mc:AlternateContent>
@@ -821,8 +805,144 @@
         </w:drawing>
       </w:r>
     </w:p>
+    <w:p>
+      <w:pPr>
+        <w:rPr>
+          <w:u w:val="single"/>
+        </w:rPr>
+      </w:pPr>
+      <w:r>
+        <w:rPr>
+          <w:u w:val="single"/>
+        </w:rPr>
+        <w:t>Class Diagram:</w:t>
+      </w:r>
+    </w:p>
+    <w:p>
+      <w:pPr>
+        <w:rPr>
+          <w:u w:val="single"/>
+        </w:rPr>
+      </w:pPr>
+      <w:r>
+        <w:rPr>
+          <w:noProof/>
+          <w:u w:val="single"/>
+        </w:rPr>
+        <w:drawing>
+          <wp:inline distT="0" distB="0" distL="0" distR="0" wp14:anchorId="42EBF165" wp14:editId="7021DA97">
+            <wp:extent cx="5486400" cy="3201670"/>
+            <wp:effectExtent l="0" t="0" r="0" b="0"/>
+            <wp:docPr id="1" name="Picture 1"/>
+            <wp:cNvGraphicFramePr>
+              <a:graphicFrameLocks xmlns:a="http://schemas.openxmlformats.org/drawingml/2006/main" noChangeAspect="1"/>
+            </wp:cNvGraphicFramePr>
+            <a:graphic xmlns:a="http://schemas.openxmlformats.org/drawingml/2006/main">
+              <a:graphicData uri="http://schemas.openxmlformats.org/drawingml/2006/picture">
+                <pic:pic xmlns:pic="http://schemas.openxmlformats.org/drawingml/2006/picture">
+                  <pic:nvPicPr>
+                    <pic:cNvPr id="1" name="quizClass.PNG"/>
+                    <pic:cNvPicPr/>
+                  </pic:nvPicPr>
+                  <pic:blipFill>
+                    <a:blip r:embed="rId7">
+                      <a:extLst>
+                        <a:ext uri="{28A0092B-C50C-407E-A947-70E740481C1C}">
+                          <a14:useLocalDpi xmlns:a14="http://schemas.microsoft.com/office/drawing/2010/main" val="0"/>
+                        </a:ext>
+                      </a:extLst>
+                    </a:blip>
+                    <a:stretch>
+                      <a:fillRect/>
+                    </a:stretch>
+                  </pic:blipFill>
+                  <pic:spPr>
+                    <a:xfrm>
+                      <a:off x="0" y="0"/>
+                      <a:ext cx="5486400" cy="3201670"/>
+                    </a:xfrm>
+                    <a:prstGeom prst="rect">
+                      <a:avLst/>
+                    </a:prstGeom>
+                  </pic:spPr>
+                </pic:pic>
+              </a:graphicData>
+            </a:graphic>
+          </wp:inline>
+        </w:drawing>
+      </w:r>
+    </w:p>
     <w:p/>
-    <w:p/>
+    <w:p>
+      <w:pPr>
+        <w:rPr>
+          <w:u w:val="single"/>
+        </w:rPr>
+      </w:pPr>
+    </w:p>
+    <w:p>
+      <w:pPr>
+        <w:rPr>
+          <w:u w:val="single"/>
+        </w:rPr>
+      </w:pPr>
+    </w:p>
+    <w:p>
+      <w:pPr>
+        <w:rPr>
+          <w:u w:val="single"/>
+        </w:rPr>
+      </w:pPr>
+    </w:p>
+    <w:p>
+      <w:pPr>
+        <w:rPr>
+          <w:u w:val="single"/>
+        </w:rPr>
+      </w:pPr>
+    </w:p>
+    <w:p>
+      <w:pPr>
+        <w:rPr>
+          <w:u w:val="single"/>
+        </w:rPr>
+      </w:pPr>
+    </w:p>
+    <w:p>
+      <w:pPr>
+        <w:rPr>
+          <w:u w:val="single"/>
+        </w:rPr>
+      </w:pPr>
+    </w:p>
+    <w:p>
+      <w:pPr>
+        <w:rPr>
+          <w:u w:val="single"/>
+        </w:rPr>
+      </w:pPr>
+    </w:p>
+    <w:p>
+      <w:pPr>
+        <w:rPr>
+          <w:u w:val="single"/>
+        </w:rPr>
+      </w:pPr>
+    </w:p>
+    <w:p>
+      <w:pPr>
+        <w:rPr>
+          <w:u w:val="single"/>
+        </w:rPr>
+      </w:pPr>
+    </w:p>
+    <w:p>
+      <w:pPr>
+        <w:rPr>
+          <w:u w:val="single"/>
+        </w:rPr>
+      </w:pPr>
+    </w:p>
     <w:p>
       <w:pPr>
         <w:rPr>
@@ -884,7 +1004,7 @@
                     </pic:cNvPicPr>
                   </pic:nvPicPr>
                   <pic:blipFill>
-                    <a:blip r:embed="rId7">
+                    <a:blip r:embed="rId8">
                       <a:extLst>
                         <a:ext uri="{28A0092B-C50C-407E-A947-70E740481C1C}">
                           <a14:useLocalDpi xmlns:a14="http://schemas.microsoft.com/office/drawing/2010/main" val="0"/>
@@ -922,6 +1042,20 @@
           <w:u w:val="single"/>
         </w:rPr>
       </w:pPr>
+    </w:p>
+    <w:p>
+      <w:pPr>
+        <w:rPr>
+          <w:u w:val="single"/>
+        </w:rPr>
+      </w:pPr>
+    </w:p>
+    <w:p>
+      <w:pPr>
+        <w:rPr>
+          <w:u w:val="single"/>
+        </w:rPr>
+      </w:pPr>
       <w:r>
         <w:rPr>
           <w:noProof/>
@@ -945,7 +1079,7 @@
                     </pic:cNvPicPr>
                   </pic:nvPicPr>
                   <pic:blipFill>
-                    <a:blip r:embed="rId8">
+                    <a:blip r:embed="rId9">
                       <a:extLst>
                         <a:ext uri="{28A0092B-C50C-407E-A947-70E740481C1C}">
                           <a14:useLocalDpi xmlns:a14="http://schemas.microsoft.com/office/drawing/2010/main" val="0"/>
@@ -1168,7 +1302,7 @@
                     </pic:cNvPicPr>
                   </pic:nvPicPr>
                   <pic:blipFill>
-                    <a:blip r:embed="rId9">
+                    <a:blip r:embed="rId10">
                       <a:extLst>
                         <a:ext uri="{28A0092B-C50C-407E-A947-70E740481C1C}">
                           <a14:useLocalDpi xmlns:a14="http://schemas.microsoft.com/office/drawing/2010/main" val="0"/>
@@ -1256,15 +1390,11 @@
         <w:t xml:space="preserve"> </w:t>
       </w:r>
       <w:r>
-        <w:t xml:space="preserve">The registered user can post a question or opinion as input, he/she could comment to other posts as input and the administrator’s view or his comment can be regarded as output. The registered user will have all the privileges to edit, update, or delete his posts and </w:t>
-      </w:r>
-      <w:proofErr w:type="gramStart"/>
-      <w:r>
-        <w:t>same</w:t>
-      </w:r>
-      <w:proofErr w:type="gramEnd"/>
-      <w:r>
-        <w:t xml:space="preserve"> can be done with comments or answers with other users.</w:t>
+        <w:t xml:space="preserve">The registered user can post a question or opinion as input, he/she could comment to other posts as input and the administrator’s view or his comment can be regarded as output. The registered user will have all the privileges to edit, </w:t>
+      </w:r>
+      <w:r>
+        <w:lastRenderedPageBreak/>
+        <w:t>update, or delete his posts and same can be done with comments or answers with other users.</w:t>
       </w:r>
     </w:p>
     <w:p>
@@ -1289,21 +1419,10 @@
         <w:rPr>
           <w:b/>
         </w:rPr>
-        <w:t>Service Flow</w:t>
-      </w:r>
-      <w:proofErr w:type="gramStart"/>
-      <w:r>
-        <w:rPr>
-          <w:b/>
-        </w:rPr>
-        <w:t>:</w:t>
-      </w:r>
-      <w:r>
-        <w:t xml:space="preserve">      user</w:t>
-      </w:r>
-      <w:proofErr w:type="gramEnd"/>
-      <w:r>
-        <w:t xml:space="preserve"> who wishes to post or comment in the forum </w:t>
+        <w:t>Service Flow:</w:t>
+      </w:r>
+      <w:r>
+        <w:t xml:space="preserve">      user who wishes to post or comment in the forum </w:t>
       </w:r>
     </w:p>
     <w:p>
@@ -1380,9 +1499,9 @@
               </wp:anchor>
             </w:drawing>
           </mc:Choice>
-          <mc:Fallback>
+          <mc:Fallback xmlns:w15="http://schemas.microsoft.com/office/word/2012/wordml">
             <w:pict>
-              <v:shape id="Down Arrow 23" o:spid="_x0000_s1026" type="#_x0000_t67" style="position:absolute;margin-left:113.05pt;margin-top:1.55pt;width:3.6pt;height:9.75pt;flip:x;z-index:251665408;visibility:visible;mso-wrap-style:square;mso-height-percent:0;mso-wrap-distance-left:9pt;mso-wrap-distance-top:0;mso-wrap-distance-right:9pt;mso-wrap-distance-bottom:0;mso-position-horizontal:absolute;mso-position-horizontal-relative:text;mso-position-vertical:absolute;mso-position-vertical-relative:text;mso-height-percent:0;mso-height-relative:margin;v-text-anchor:middle" o:gfxdata="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" adj="17612" fillcolor="#4f81bd [3204]" strokecolor="#243f60 [1604]" strokeweight="2pt"/>
+              <v:shape w14:anchorId="52DAB53A" id="Down Arrow 23" o:spid="_x0000_s1026" type="#_x0000_t67" style="position:absolute;margin-left:113.05pt;margin-top:1.55pt;width:3.6pt;height:9.75pt;flip:x;z-index:251665408;visibility:visible;mso-wrap-style:square;mso-height-percent:0;mso-wrap-distance-left:9pt;mso-wrap-distance-top:0;mso-wrap-distance-right:9pt;mso-wrap-distance-bottom:0;mso-position-horizontal:absolute;mso-position-horizontal-relative:text;mso-position-vertical:absolute;mso-position-vertical-relative:text;mso-height-percent:0;mso-height-relative:margin;v-text-anchor:middle" o:gfxdata="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" adj="17612" fillcolor="#4f81bd [3204]" strokecolor="#243f60 [1604]" strokeweight="2pt"/>
             </w:pict>
           </mc:Fallback>
         </mc:AlternateContent>
@@ -1471,9 +1590,9 @@
               </wp:anchor>
             </w:drawing>
           </mc:Choice>
-          <mc:Fallback>
+          <mc:Fallback xmlns:w15="http://schemas.microsoft.com/office/word/2012/wordml">
             <w:pict>
-              <v:shape id="Down Arrow 24" o:spid="_x0000_s1026" type="#_x0000_t67" style="position:absolute;margin-left:114pt;margin-top:19.55pt;width:4.5pt;height:15.75pt;z-index:251666432;visibility:visible;mso-wrap-style:square;mso-wrap-distance-left:9pt;mso-wrap-distance-top:0;mso-wrap-distance-right:9pt;mso-wrap-distance-bottom:0;mso-position-horizontal:absolute;mso-position-horizontal-relative:text;mso-position-vertical:absolute;mso-position-vertical-relative:text;v-text-anchor:middle" o:gfxdata="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" adj="18514" fillcolor="#4f81bd [3204]" strokecolor="#243f60 [1604]" strokeweight="2pt"/>
+              <v:shape w14:anchorId="3063FC8C" id="Down Arrow 24" o:spid="_x0000_s1026" type="#_x0000_t67" style="position:absolute;margin-left:114pt;margin-top:19.55pt;width:4.5pt;height:15.75pt;z-index:251666432;visibility:visible;mso-wrap-style:square;mso-wrap-distance-left:9pt;mso-wrap-distance-top:0;mso-wrap-distance-right:9pt;mso-wrap-distance-bottom:0;mso-position-horizontal:absolute;mso-position-horizontal-relative:text;mso-position-vertical:absolute;mso-position-vertical-relative:text;v-text-anchor:middle" o:gfxdata="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" adj="18514" fillcolor="#4f81bd [3204]" strokecolor="#243f60 [1604]" strokeweight="2pt"/>
             </w:pict>
           </mc:Fallback>
         </mc:AlternateContent>
@@ -1572,9 +1691,9 @@
               </wp:anchor>
             </w:drawing>
           </mc:Choice>
-          <mc:Fallback>
+          <mc:Fallback xmlns:w15="http://schemas.microsoft.com/office/word/2012/wordml">
             <w:pict>
-              <v:shape id="Down Arrow 25" o:spid="_x0000_s1026" type="#_x0000_t67" style="position:absolute;margin-left:113.25pt;margin-top:22.55pt;width:6pt;height:12.75pt;z-index:251667456;visibility:visible;mso-wrap-style:square;mso-width-percent:0;mso-height-percent:0;mso-wrap-distance-left:9pt;mso-wrap-distance-top:0;mso-wrap-distance-right:9pt;mso-wrap-distance-bottom:0;mso-position-horizontal:absolute;mso-position-horizontal-relative:text;mso-position-vertical:absolute;mso-position-vertical-relative:text;mso-width-percent:0;mso-height-percent:0;mso-width-relative:margin;mso-height-relative:margin;v-text-anchor:middle" o:gfxdata="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" adj="16518" fillcolor="#4f81bd [3204]" strokecolor="#243f60 [1604]" strokeweight="2pt"/>
+              <v:shape w14:anchorId="0CE322A7" id="Down Arrow 25" o:spid="_x0000_s1026" type="#_x0000_t67" style="position:absolute;margin-left:113.25pt;margin-top:22.55pt;width:6pt;height:12.75pt;z-index:251667456;visibility:visible;mso-wrap-style:square;mso-width-percent:0;mso-height-percent:0;mso-wrap-distance-left:9pt;mso-wrap-distance-top:0;mso-wrap-distance-right:9pt;mso-wrap-distance-bottom:0;mso-position-horizontal:absolute;mso-position-horizontal-relative:text;mso-position-vertical:absolute;mso-position-vertical-relative:text;mso-width-percent:0;mso-height-percent:0;mso-width-relative:margin;mso-height-relative:margin;v-text-anchor:middle" o:gfxdata="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" adj="16518" fillcolor="#4f81bd [3204]" strokecolor="#243f60 [1604]" strokeweight="2pt"/>
             </w:pict>
           </mc:Fallback>
         </mc:AlternateContent>
@@ -1584,15 +1703,7 @@
       </w:r>
       <w:r>
         <w:tab/>
-        <w:t xml:space="preserve">The </w:t>
-      </w:r>
-      <w:proofErr w:type="gramStart"/>
-      <w:r>
-        <w:t>user can</w:t>
-      </w:r>
-      <w:proofErr w:type="gramEnd"/>
-      <w:r>
-        <w:t xml:space="preserve"> update/edit/delete his post or comment </w:t>
+        <w:t xml:space="preserve">The user can update/edit/delete his post or comment </w:t>
       </w:r>
     </w:p>
     <w:p>
@@ -1674,9 +1785,9 @@
               </wp:anchor>
             </w:drawing>
           </mc:Choice>
-          <mc:Fallback>
+          <mc:Fallback xmlns:w15="http://schemas.microsoft.com/office/word/2012/wordml">
             <w:pict>
-              <v:shape id="Down Arrow 26" o:spid="_x0000_s1026" type="#_x0000_t67" style="position:absolute;margin-left:114pt;margin-top:35.1pt;width:5.25pt;height:12.75pt;z-index:251668480;visibility:visible;mso-wrap-style:square;mso-wrap-distance-left:9pt;mso-wrap-distance-top:0;mso-wrap-distance-right:9pt;mso-wrap-distance-bottom:0;mso-position-horizontal:absolute;mso-position-horizontal-relative:text;mso-position-vertical:absolute;mso-position-vertical-relative:text;v-text-anchor:middle" o:gfxdata="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" adj="17153" fillcolor="#4f81bd [3204]" strokecolor="#243f60 [1604]" strokeweight="2pt"/>
+              <v:shape w14:anchorId="1933ABB8" id="Down Arrow 26" o:spid="_x0000_s1026" type="#_x0000_t67" style="position:absolute;margin-left:114pt;margin-top:35.1pt;width:5.25pt;height:12.75pt;z-index:251668480;visibility:visible;mso-wrap-style:square;mso-wrap-distance-left:9pt;mso-wrap-distance-top:0;mso-wrap-distance-right:9pt;mso-wrap-distance-bottom:0;mso-position-horizontal:absolute;mso-position-horizontal-relative:text;mso-position-vertical:absolute;mso-position-vertical-relative:text;v-text-anchor:middle" o:gfxdata="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" adj="17153" fillcolor="#4f81bd [3204]" strokecolor="#243f60 [1604]" strokeweight="2pt"/>
             </w:pict>
           </mc:Fallback>
         </mc:AlternateContent>
@@ -1717,10 +1828,7 @@
     </w:p>
     <w:p/>
     <w:p/>
-    <w:p>
-      <w:bookmarkStart w:id="0" w:name="_GoBack"/>
-      <w:bookmarkEnd w:id="0"/>
-    </w:p>
+    <w:p/>
     <w:p/>
     <w:p/>
     <w:p/>
@@ -1749,7 +1857,7 @@
           <w:numId w:val="4"/>
         </w:numPr>
       </w:pPr>
-      <w:hyperlink r:id="rId10" w:history="1">
+      <w:hyperlink r:id="rId11" w:history="1">
         <w:r>
           <w:rPr>
             <w:rStyle w:val="Hyperlink"/>
@@ -1774,6 +1882,166 @@
       <w:r>
         <w:t xml:space="preserve">       4.    http://getbootstrap.com</w:t>
       </w:r>
+    </w:p>
+    <w:p>
+      <w:pPr>
+        <w:rPr>
+          <w:color w:val="17365D" w:themeColor="text2" w:themeShade="BF"/>
+          <w:sz w:val="28"/>
+          <w:szCs w:val="28"/>
+          <w:u w:val="single"/>
+        </w:rPr>
+      </w:pPr>
+    </w:p>
+    <w:p>
+      <w:pPr>
+        <w:rPr>
+          <w:color w:val="17365D" w:themeColor="text2" w:themeShade="BF"/>
+          <w:sz w:val="28"/>
+          <w:szCs w:val="28"/>
+          <w:u w:val="single"/>
+        </w:rPr>
+      </w:pPr>
+    </w:p>
+    <w:p>
+      <w:pPr>
+        <w:rPr>
+          <w:color w:val="17365D" w:themeColor="text2" w:themeShade="BF"/>
+          <w:sz w:val="28"/>
+          <w:szCs w:val="28"/>
+          <w:u w:val="single"/>
+        </w:rPr>
+      </w:pPr>
+    </w:p>
+    <w:p>
+      <w:pPr>
+        <w:rPr>
+          <w:color w:val="17365D" w:themeColor="text2" w:themeShade="BF"/>
+          <w:sz w:val="28"/>
+          <w:szCs w:val="28"/>
+          <w:u w:val="single"/>
+        </w:rPr>
+      </w:pPr>
+    </w:p>
+    <w:p>
+      <w:pPr>
+        <w:rPr>
+          <w:color w:val="17365D" w:themeColor="text2" w:themeShade="BF"/>
+          <w:sz w:val="28"/>
+          <w:szCs w:val="28"/>
+          <w:u w:val="single"/>
+        </w:rPr>
+      </w:pPr>
+    </w:p>
+    <w:p>
+      <w:pPr>
+        <w:rPr>
+          <w:color w:val="17365D" w:themeColor="text2" w:themeShade="BF"/>
+          <w:sz w:val="28"/>
+          <w:szCs w:val="28"/>
+          <w:u w:val="single"/>
+        </w:rPr>
+      </w:pPr>
+    </w:p>
+    <w:p>
+      <w:pPr>
+        <w:rPr>
+          <w:color w:val="17365D" w:themeColor="text2" w:themeShade="BF"/>
+          <w:sz w:val="28"/>
+          <w:szCs w:val="28"/>
+          <w:u w:val="single"/>
+        </w:rPr>
+      </w:pPr>
+    </w:p>
+    <w:p>
+      <w:pPr>
+        <w:rPr>
+          <w:color w:val="17365D" w:themeColor="text2" w:themeShade="BF"/>
+          <w:sz w:val="28"/>
+          <w:szCs w:val="28"/>
+          <w:u w:val="single"/>
+        </w:rPr>
+      </w:pPr>
+    </w:p>
+    <w:p>
+      <w:pPr>
+        <w:rPr>
+          <w:color w:val="17365D" w:themeColor="text2" w:themeShade="BF"/>
+          <w:sz w:val="28"/>
+          <w:szCs w:val="28"/>
+          <w:u w:val="single"/>
+        </w:rPr>
+      </w:pPr>
+    </w:p>
+    <w:p>
+      <w:pPr>
+        <w:rPr>
+          <w:color w:val="17365D" w:themeColor="text2" w:themeShade="BF"/>
+          <w:sz w:val="28"/>
+          <w:szCs w:val="28"/>
+          <w:u w:val="single"/>
+        </w:rPr>
+      </w:pPr>
+    </w:p>
+    <w:p>
+      <w:pPr>
+        <w:rPr>
+          <w:color w:val="17365D" w:themeColor="text2" w:themeShade="BF"/>
+          <w:sz w:val="28"/>
+          <w:szCs w:val="28"/>
+          <w:u w:val="single"/>
+        </w:rPr>
+      </w:pPr>
+    </w:p>
+    <w:p>
+      <w:pPr>
+        <w:rPr>
+          <w:color w:val="17365D" w:themeColor="text2" w:themeShade="BF"/>
+          <w:sz w:val="28"/>
+          <w:szCs w:val="28"/>
+          <w:u w:val="single"/>
+        </w:rPr>
+      </w:pPr>
+    </w:p>
+    <w:p>
+      <w:pPr>
+        <w:rPr>
+          <w:color w:val="17365D" w:themeColor="text2" w:themeShade="BF"/>
+          <w:sz w:val="28"/>
+          <w:szCs w:val="28"/>
+          <w:u w:val="single"/>
+        </w:rPr>
+      </w:pPr>
+    </w:p>
+    <w:p>
+      <w:pPr>
+        <w:rPr>
+          <w:color w:val="17365D" w:themeColor="text2" w:themeShade="BF"/>
+          <w:sz w:val="28"/>
+          <w:szCs w:val="28"/>
+          <w:u w:val="single"/>
+        </w:rPr>
+      </w:pPr>
+    </w:p>
+    <w:p>
+      <w:pPr>
+        <w:rPr>
+          <w:color w:val="17365D" w:themeColor="text2" w:themeShade="BF"/>
+          <w:sz w:val="28"/>
+          <w:szCs w:val="28"/>
+          <w:u w:val="single"/>
+        </w:rPr>
+      </w:pPr>
+    </w:p>
+    <w:p>
+      <w:pPr>
+        <w:rPr>
+          <w:color w:val="17365D" w:themeColor="text2" w:themeShade="BF"/>
+          <w:sz w:val="28"/>
+          <w:szCs w:val="28"/>
+          <w:u w:val="single"/>
+        </w:rPr>
+      </w:pPr>
     </w:p>
     <w:p>
       <w:pPr>
@@ -1904,7 +2172,7 @@
                     </pic:cNvPicPr>
                   </pic:nvPicPr>
                   <pic:blipFill>
-                    <a:blip r:embed="rId11">
+                    <a:blip r:embed="rId12">
                       <a:extLst>
                         <a:ext uri="{28A0092B-C50C-407E-A947-70E740481C1C}">
                           <a14:useLocalDpi xmlns:a14="http://schemas.microsoft.com/office/drawing/2010/main" val="0"/>
@@ -1987,13 +2255,47 @@
       <w:r>
         <w:t>Application(</w:t>
       </w:r>
+      <w:proofErr w:type="gramEnd"/>
+      <w:r>
+        <w:t>Karthik</w:t>
+      </w:r>
+      <w:r>
+        <w:t>).</w:t>
+      </w:r>
+    </w:p>
+    <w:p>
+      <w:pPr>
+        <w:pStyle w:val="ListParagraph"/>
+      </w:pPr>
+      <w:r>
+        <w:t>Forum Table’s and Implementation</w:t>
+      </w:r>
+      <w:r>
+        <w:t xml:space="preserve"> (Vishnu).</w:t>
+      </w:r>
+    </w:p>
+    <w:p>
+      <w:pPr>
+        <w:pStyle w:val="ListParagraph"/>
+      </w:pPr>
+      <w:r>
+        <w:t>Documentation of Increment 2</w:t>
+      </w:r>
+      <w:r>
+        <w:t xml:space="preserve"> and </w:t>
+      </w:r>
       <w:proofErr w:type="spellStart"/>
-      <w:proofErr w:type="gramEnd"/>
-      <w:r>
-        <w:t>Karthik</w:t>
+      <w:r>
+        <w:t>ScrumDo</w:t>
       </w:r>
       <w:proofErr w:type="spellEnd"/>
       <w:r>
+        <w:t xml:space="preserve"> (</w:t>
+      </w:r>
+      <w:r>
+        <w:t>Vishnu</w:t>
+      </w:r>
+      <w:r>
         <w:t>).</w:t>
       </w:r>
     </w:p>
@@ -2002,51 +2304,11 @@
         <w:pStyle w:val="ListParagraph"/>
       </w:pPr>
       <w:r>
-        <w:t>Forum Table’s and Implementation</w:t>
-      </w:r>
-      <w:r>
-        <w:t xml:space="preserve"> (Vishnu).</w:t>
-      </w:r>
-    </w:p>
-    <w:p>
-      <w:pPr>
-        <w:pStyle w:val="ListParagraph"/>
-      </w:pPr>
-      <w:proofErr w:type="gramStart"/>
-      <w:r>
-        <w:t>Documentation of Increment 2</w:t>
-      </w:r>
-      <w:r>
-        <w:t xml:space="preserve"> and </w:t>
-      </w:r>
-      <w:proofErr w:type="spellStart"/>
-      <w:r>
-        <w:t>ScrumDo</w:t>
-      </w:r>
-      <w:proofErr w:type="spellEnd"/>
-      <w:r>
-        <w:t xml:space="preserve"> (</w:t>
-      </w:r>
-      <w:r>
-        <w:t>Vishnu</w:t>
-      </w:r>
-      <w:r>
-        <w:t>).</w:t>
-      </w:r>
-      <w:proofErr w:type="gramEnd"/>
-    </w:p>
-    <w:p>
-      <w:pPr>
-        <w:pStyle w:val="ListParagraph"/>
-      </w:pPr>
-      <w:proofErr w:type="gramStart"/>
-      <w:r>
         <w:t>Time Taken (3</w:t>
       </w:r>
       <w:r>
         <w:t>0 hours).</w:t>
       </w:r>
-      <w:proofErr w:type="gramEnd"/>
     </w:p>
     <w:p>
       <w:pPr>
@@ -2069,14 +2331,12 @@
       <w:pPr>
         <w:pStyle w:val="ListParagraph"/>
       </w:pPr>
-      <w:proofErr w:type="gramStart"/>
       <w:r>
         <w:t>Forum,</w:t>
       </w:r>
       <w:r>
         <w:t xml:space="preserve"> Resources.</w:t>
       </w:r>
-      <w:proofErr w:type="gramEnd"/>
     </w:p>
     <w:p>
       <w:pPr>
@@ -2133,7 +2393,6 @@
         <w:pStyle w:val="ListParagraph"/>
       </w:pPr>
       <w:proofErr w:type="spellStart"/>
-      <w:proofErr w:type="gramStart"/>
       <w:r>
         <w:t>ScrumDo</w:t>
       </w:r>
@@ -2141,7 +2400,6 @@
       <w:r>
         <w:t xml:space="preserve"> Subscription problem.</w:t>
       </w:r>
-      <w:proofErr w:type="gramEnd"/>
     </w:p>
     <w:p>
       <w:pPr>
@@ -3211,6 +3469,15 @@
     <w:lsdException w:name="Strong" w:semiHidden="0" w:uiPriority="22" w:unhideWhenUsed="0" w:qFormat="1"/>
     <w:lsdException w:name="Emphasis" w:semiHidden="0" w:uiPriority="20" w:unhideWhenUsed="0" w:qFormat="1"/>
     <w:lsdException w:name="Table Grid" w:semiHidden="0" w:uiPriority="59" w:unhideWhenUsed="0"/>
+    <w:lsdException w:name="Note Level 1" w:semiHidden="0" w:unhideWhenUsed="0"/>
+    <w:lsdException w:name="Note Level 2" w:semiHidden="0" w:unhideWhenUsed="0"/>
+    <w:lsdException w:name="Note Level 3" w:semiHidden="0" w:unhideWhenUsed="0"/>
+    <w:lsdException w:name="Note Level 4" w:semiHidden="0" w:unhideWhenUsed="0"/>
+    <w:lsdException w:name="Note Level 5" w:semiHidden="0" w:unhideWhenUsed="0"/>
+    <w:lsdException w:name="Note Level 6" w:semiHidden="0" w:unhideWhenUsed="0"/>
+    <w:lsdException w:name="Note Level 7" w:semiHidden="0" w:unhideWhenUsed="0"/>
+    <w:lsdException w:name="Note Level 8" w:semiHidden="0" w:unhideWhenUsed="0"/>
+    <w:lsdException w:name="Note Level 9" w:semiHidden="0" w:unhideWhenUsed="0"/>
     <w:lsdException w:name="Placeholder Text" w:unhideWhenUsed="0"/>
     <w:lsdException w:name="No Spacing" w:semiHidden="0" w:uiPriority="1" w:unhideWhenUsed="0" w:qFormat="1"/>
     <w:lsdException w:name="Light Shading" w:semiHidden="0" w:uiPriority="60" w:unhideWhenUsed="0"/>
@@ -3836,6 +4103,15 @@
     <w:lsdException w:name="Strong" w:semiHidden="0" w:uiPriority="22" w:unhideWhenUsed="0" w:qFormat="1"/>
     <w:lsdException w:name="Emphasis" w:semiHidden="0" w:uiPriority="20" w:unhideWhenUsed="0" w:qFormat="1"/>
     <w:lsdException w:name="Table Grid" w:semiHidden="0" w:uiPriority="59" w:unhideWhenUsed="0"/>
+    <w:lsdException w:name="Note Level 1" w:semiHidden="0" w:unhideWhenUsed="0"/>
+    <w:lsdException w:name="Note Level 2" w:semiHidden="0" w:unhideWhenUsed="0"/>
+    <w:lsdException w:name="Note Level 3" w:semiHidden="0" w:unhideWhenUsed="0"/>
+    <w:lsdException w:name="Note Level 4" w:semiHidden="0" w:unhideWhenUsed="0"/>
+    <w:lsdException w:name="Note Level 5" w:semiHidden="0" w:unhideWhenUsed="0"/>
+    <w:lsdException w:name="Note Level 6" w:semiHidden="0" w:unhideWhenUsed="0"/>
+    <w:lsdException w:name="Note Level 7" w:semiHidden="0" w:unhideWhenUsed="0"/>
+    <w:lsdException w:name="Note Level 8" w:semiHidden="0" w:unhideWhenUsed="0"/>
+    <w:lsdException w:name="Note Level 9" w:semiHidden="0" w:unhideWhenUsed="0"/>
     <w:lsdException w:name="Placeholder Text" w:unhideWhenUsed="0"/>
     <w:lsdException w:name="No Spacing" w:semiHidden="0" w:uiPriority="1" w:unhideWhenUsed="0" w:qFormat="1"/>
     <w:lsdException w:name="Light Shading" w:semiHidden="0" w:uiPriority="60" w:unhideWhenUsed="0"/>
